--- a/Scripts/Tablas.docx
+++ b/Scripts/Tablas.docx
@@ -4,7 +4,15 @@
   <w:body>
     <w:p>
       <w:r>
-        <w:t>Cuando actualizo mi peso, que de nuevo me calcule mi imc, y mis calorías recomendadas</w:t>
+        <w:t xml:space="preserve">Cuando actualizo mi peso, que de nuevo me calcule mi </w:t>
+      </w:r>
+      <w:proofErr w:type="spellStart"/>
+      <w:r>
+        <w:t>imc</w:t>
+      </w:r>
+      <w:proofErr w:type="spellEnd"/>
+      <w:r>
+        <w:t>, y mis calorías recomendadas</w:t>
       </w:r>
     </w:p>
     <w:p>
@@ -69,7 +77,15 @@
         </w:numPr>
       </w:pPr>
       <w:r>
-        <w:t>NOMBRE_DE_UNIDAD: VARCHAR(50)</w:t>
+        <w:t xml:space="preserve">NOMBRE_DE_UNIDAD: </w:t>
+      </w:r>
+      <w:proofErr w:type="gramStart"/>
+      <w:r>
+        <w:t>VARCHAR(</w:t>
+      </w:r>
+      <w:proofErr w:type="gramEnd"/>
+      <w:r>
+        <w:t>50)</w:t>
       </w:r>
     </w:p>
     <w:p>
@@ -80,7 +96,15 @@
         </w:numPr>
       </w:pPr>
       <w:r>
-        <w:t>UNIDAD_DE_MEDIDA: VARCHAR(50)</w:t>
+        <w:t xml:space="preserve">UNIDAD_DE_MEDIDA: </w:t>
+      </w:r>
+      <w:proofErr w:type="gramStart"/>
+      <w:r>
+        <w:t>VARCHAR(</w:t>
+      </w:r>
+      <w:proofErr w:type="gramEnd"/>
+      <w:r>
+        <w:t>50)</w:t>
       </w:r>
     </w:p>
     <w:p>
@@ -123,7 +147,15 @@
         </w:numPr>
       </w:pPr>
       <w:r>
-        <w:t>NOMBRE_DEL_ALIMENTO: VARCHAR(100)</w:t>
+        <w:t xml:space="preserve">NOMBRE_DEL_ALIMENTO: </w:t>
+      </w:r>
+      <w:proofErr w:type="gramStart"/>
+      <w:r>
+        <w:t>VARCHAR(</w:t>
+      </w:r>
+      <w:proofErr w:type="gramEnd"/>
+      <w:r>
+        <w:t>100)</w:t>
       </w:r>
     </w:p>
     <w:p>
@@ -145,7 +177,15 @@
         </w:numPr>
       </w:pPr>
       <w:r>
-        <w:t>CANTIDAD: DECIMAL(10,2)</w:t>
+        <w:t xml:space="preserve">CANTIDAD: </w:t>
+      </w:r>
+      <w:proofErr w:type="gramStart"/>
+      <w:r>
+        <w:t>DECIMAL(</w:t>
+      </w:r>
+      <w:proofErr w:type="gramEnd"/>
+      <w:r>
+        <w:t>10,2)</w:t>
       </w:r>
     </w:p>
     <w:p>
@@ -156,7 +196,15 @@
         </w:numPr>
       </w:pPr>
       <w:r>
-        <w:t>CALORIAS: DECIMAL(10,2)</w:t>
+        <w:t xml:space="preserve">CALORIAS: </w:t>
+      </w:r>
+      <w:proofErr w:type="gramStart"/>
+      <w:r>
+        <w:t>DECIMAL(</w:t>
+      </w:r>
+      <w:proofErr w:type="gramEnd"/>
+      <w:r>
+        <w:t>10,2)</w:t>
       </w:r>
     </w:p>
     <w:p>
@@ -167,7 +215,15 @@
         </w:numPr>
       </w:pPr>
       <w:r>
-        <w:t>C.PROTEINAS: DECIMAL(10,2)</w:t>
+        <w:t xml:space="preserve">C.PROTEINAS: </w:t>
+      </w:r>
+      <w:proofErr w:type="gramStart"/>
+      <w:r>
+        <w:t>DECIMAL(</w:t>
+      </w:r>
+      <w:proofErr w:type="gramEnd"/>
+      <w:r>
+        <w:t>10,2)</w:t>
       </w:r>
     </w:p>
     <w:p>
@@ -178,7 +234,15 @@
         </w:numPr>
       </w:pPr>
       <w:r>
-        <w:t>C.GRASAS: DECIMAL(10,2)</w:t>
+        <w:t xml:space="preserve">C.GRASAS: </w:t>
+      </w:r>
+      <w:proofErr w:type="gramStart"/>
+      <w:r>
+        <w:t>DECIMAL(</w:t>
+      </w:r>
+      <w:proofErr w:type="gramEnd"/>
+      <w:r>
+        <w:t>10,2)</w:t>
       </w:r>
     </w:p>
     <w:p>
@@ -189,7 +253,15 @@
         </w:numPr>
       </w:pPr>
       <w:r>
-        <w:t>C.CARBOHIDRATOS: DECIMAL(10,2)</w:t>
+        <w:t xml:space="preserve">C.CARBOHIDRATOS: </w:t>
+      </w:r>
+      <w:proofErr w:type="gramStart"/>
+      <w:r>
+        <w:t>DECIMAL(</w:t>
+      </w:r>
+      <w:proofErr w:type="gramEnd"/>
+      <w:r>
+        <w:t>10,2)</w:t>
       </w:r>
     </w:p>
     <w:p>
@@ -225,8 +297,21 @@
           <w:numId w:val="3"/>
         </w:numPr>
       </w:pPr>
-      <w:r>
-        <w:t>G.SATURADA: DECIMAL(10,2)</w:t>
+      <w:proofErr w:type="gramStart"/>
+      <w:r>
+        <w:t>G.SATURADA</w:t>
+      </w:r>
+      <w:proofErr w:type="gramEnd"/>
+      <w:r>
+        <w:t xml:space="preserve">: </w:t>
+      </w:r>
+      <w:proofErr w:type="gramStart"/>
+      <w:r>
+        <w:t>DECIMAL(</w:t>
+      </w:r>
+      <w:proofErr w:type="gramEnd"/>
+      <w:r>
+        <w:t>10,2)</w:t>
       </w:r>
     </w:p>
     <w:p>
@@ -236,8 +321,21 @@
           <w:numId w:val="3"/>
         </w:numPr>
       </w:pPr>
-      <w:r>
-        <w:t>G.INSATURADA: DECIMAL(10,2)</w:t>
+      <w:proofErr w:type="gramStart"/>
+      <w:r>
+        <w:t>G.INSATURADA</w:t>
+      </w:r>
+      <w:proofErr w:type="gramEnd"/>
+      <w:r>
+        <w:t xml:space="preserve">: </w:t>
+      </w:r>
+      <w:proofErr w:type="gramStart"/>
+      <w:r>
+        <w:t>DECIMAL(</w:t>
+      </w:r>
+      <w:proofErr w:type="gramEnd"/>
+      <w:r>
+        <w:t>10,2)</w:t>
       </w:r>
     </w:p>
     <w:p>
@@ -247,8 +345,21 @@
           <w:numId w:val="3"/>
         </w:numPr>
       </w:pPr>
-      <w:r>
-        <w:t>G.TRANS: DECIMAL(10,2)</w:t>
+      <w:proofErr w:type="gramStart"/>
+      <w:r>
+        <w:t>G.TRANS</w:t>
+      </w:r>
+      <w:proofErr w:type="gramEnd"/>
+      <w:r>
+        <w:t xml:space="preserve">: </w:t>
+      </w:r>
+      <w:proofErr w:type="gramStart"/>
+      <w:r>
+        <w:t>DECIMAL(</w:t>
+      </w:r>
+      <w:proofErr w:type="gramEnd"/>
+      <w:r>
+        <w:t>10,2)</w:t>
       </w:r>
     </w:p>
     <w:p>
@@ -285,7 +396,15 @@
         </w:numPr>
       </w:pPr>
       <w:r>
-        <w:t>AMINOACIDOS: DECIMAL(10,2)</w:t>
+        <w:t xml:space="preserve">AMINOACIDOS: </w:t>
+      </w:r>
+      <w:proofErr w:type="gramStart"/>
+      <w:r>
+        <w:t>DECIMAL(</w:t>
+      </w:r>
+      <w:proofErr w:type="gramEnd"/>
+      <w:r>
+        <w:t>10,2)</w:t>
       </w:r>
     </w:p>
     <w:p>
@@ -322,7 +441,15 @@
         </w:numPr>
       </w:pPr>
       <w:r>
-        <w:t>FIBRA: DECIMAL(10,2)</w:t>
+        <w:t xml:space="preserve">FIBRA: </w:t>
+      </w:r>
+      <w:proofErr w:type="gramStart"/>
+      <w:r>
+        <w:t>DECIMAL(</w:t>
+      </w:r>
+      <w:proofErr w:type="gramEnd"/>
+      <w:r>
+        <w:t>10,2)</w:t>
       </w:r>
     </w:p>
     <w:p>
@@ -333,7 +460,15 @@
         </w:numPr>
       </w:pPr>
       <w:r>
-        <w:t>AZUCAR: DECIMAL(10,2)</w:t>
+        <w:t xml:space="preserve">AZUCAR: </w:t>
+      </w:r>
+      <w:proofErr w:type="gramStart"/>
+      <w:r>
+        <w:t>DECIMAL(</w:t>
+      </w:r>
+      <w:proofErr w:type="gramEnd"/>
+      <w:r>
+        <w:t>10,2)</w:t>
       </w:r>
     </w:p>
     <w:p>
@@ -365,12 +500,26 @@
         <w:rPr>
           <w:lang w:val="en-GB"/>
         </w:rPr>
-        <w:t>ID_CONSUMO: IND(PRIMARY K</w:t>
-      </w:r>
+        <w:t xml:space="preserve">ID_CONSUMO: </w:t>
+      </w:r>
+      <w:proofErr w:type="gramStart"/>
       <w:r>
         <w:rPr>
           <w:lang w:val="en-GB"/>
         </w:rPr>
+        <w:t>IND(</w:t>
+      </w:r>
+      <w:proofErr w:type="gramEnd"/>
+      <w:r>
+        <w:rPr>
+          <w:lang w:val="en-GB"/>
+        </w:rPr>
+        <w:t>PRIMARY K</w:t>
+      </w:r>
+      <w:r>
+        <w:rPr>
+          <w:lang w:val="en-GB"/>
+        </w:rPr>
         <w:t>EY)</w:t>
       </w:r>
     </w:p>
@@ -423,7 +572,15 @@
         </w:numPr>
       </w:pPr>
       <w:r>
-        <w:t>CANTIDAD: DECIMAL(10,2)</w:t>
+        <w:t xml:space="preserve">CANTIDAD: </w:t>
+      </w:r>
+      <w:proofErr w:type="gramStart"/>
+      <w:r>
+        <w:t>DECIMAL(</w:t>
+      </w:r>
+      <w:proofErr w:type="gramEnd"/>
+      <w:r>
+        <w:t>10,2)</w:t>
       </w:r>
     </w:p>
     <w:p>
@@ -440,7 +597,15 @@
         <w:t>_T</w:t>
       </w:r>
       <w:r>
-        <w:t>: DECIMAL(10,2)</w:t>
+        <w:t xml:space="preserve">: </w:t>
+      </w:r>
+      <w:proofErr w:type="gramStart"/>
+      <w:r>
+        <w:t>DECIMAL(</w:t>
+      </w:r>
+      <w:proofErr w:type="gramEnd"/>
+      <w:r>
+        <w:t>10,2)</w:t>
       </w:r>
     </w:p>
     <w:p>
@@ -457,7 +622,15 @@
         <w:t>_T</w:t>
       </w:r>
       <w:r>
-        <w:t>: DECIMAL(10,2)</w:t>
+        <w:t xml:space="preserve">: </w:t>
+      </w:r>
+      <w:proofErr w:type="gramStart"/>
+      <w:r>
+        <w:t>DECIMAL(</w:t>
+      </w:r>
+      <w:proofErr w:type="gramEnd"/>
+      <w:r>
+        <w:t>10,2)</w:t>
       </w:r>
     </w:p>
     <w:p>
@@ -474,7 +647,15 @@
         <w:t>_T</w:t>
       </w:r>
       <w:r>
-        <w:t xml:space="preserve"> DECIMAL(10,2)</w:t>
+        <w:t xml:space="preserve"> </w:t>
+      </w:r>
+      <w:proofErr w:type="gramStart"/>
+      <w:r>
+        <w:t>DECIMAL(</w:t>
+      </w:r>
+      <w:proofErr w:type="gramEnd"/>
+      <w:r>
+        <w:t>10,2)</w:t>
       </w:r>
     </w:p>
     <w:p>
@@ -484,14 +665,24 @@
           <w:numId w:val="6"/>
         </w:numPr>
       </w:pPr>
+      <w:proofErr w:type="gramStart"/>
       <w:r>
         <w:t>G.S</w:t>
       </w:r>
       <w:r>
         <w:t>ATURADA</w:t>
       </w:r>
-      <w:r>
-        <w:t>_T DECIMAL(10,2)</w:t>
+      <w:proofErr w:type="gramEnd"/>
+      <w:r>
+        <w:t xml:space="preserve">_T </w:t>
+      </w:r>
+      <w:proofErr w:type="gramStart"/>
+      <w:r>
+        <w:t>DECIMAL(</w:t>
+      </w:r>
+      <w:proofErr w:type="gramEnd"/>
+      <w:r>
+        <w:t>10,2)</w:t>
       </w:r>
     </w:p>
     <w:p>
@@ -501,14 +692,24 @@
           <w:numId w:val="6"/>
         </w:numPr>
       </w:pPr>
+      <w:proofErr w:type="gramStart"/>
       <w:r>
         <w:t>G.I</w:t>
       </w:r>
       <w:r>
         <w:t>NSATURADA</w:t>
       </w:r>
-      <w:r>
-        <w:t>_T: DECIMAL(10,2)</w:t>
+      <w:proofErr w:type="gramEnd"/>
+      <w:r>
+        <w:t xml:space="preserve">_T: </w:t>
+      </w:r>
+      <w:proofErr w:type="gramStart"/>
+      <w:r>
+        <w:t>DECIMAL(</w:t>
+      </w:r>
+      <w:proofErr w:type="gramEnd"/>
+      <w:r>
+        <w:t>10,2)</w:t>
       </w:r>
     </w:p>
     <w:p>
@@ -518,14 +719,24 @@
           <w:numId w:val="6"/>
         </w:numPr>
       </w:pPr>
+      <w:proofErr w:type="gramStart"/>
       <w:r>
         <w:t>G.T</w:t>
       </w:r>
       <w:r>
         <w:t>RANS</w:t>
       </w:r>
-      <w:r>
-        <w:t>_T: DECIMAL(10,2)</w:t>
+      <w:proofErr w:type="gramEnd"/>
+      <w:r>
+        <w:t xml:space="preserve">_T: </w:t>
+      </w:r>
+      <w:proofErr w:type="gramStart"/>
+      <w:r>
+        <w:t>DECIMAL(</w:t>
+      </w:r>
+      <w:proofErr w:type="gramEnd"/>
+      <w:r>
+        <w:t>10,2)</w:t>
       </w:r>
     </w:p>
     <w:p>
@@ -536,7 +747,15 @@
         </w:numPr>
       </w:pPr>
       <w:r>
-        <w:t>CALORIAS_T: DECIMAL(10,2)</w:t>
+        <w:t xml:space="preserve">CALORIAS_T: </w:t>
+      </w:r>
+      <w:proofErr w:type="gramStart"/>
+      <w:r>
+        <w:t>DECIMAL(</w:t>
+      </w:r>
+      <w:proofErr w:type="gramEnd"/>
+      <w:r>
+        <w:t>10,2)</w:t>
       </w:r>
     </w:p>
     <w:p>
@@ -571,9 +790,29 @@
           <w:ilvl w:val="0"/>
           <w:numId w:val="7"/>
         </w:numPr>
-      </w:pPr>
-      <w:r>
-        <w:t>NOMBRE_USUARIO: VARCHAR(50)</w:t>
+        <w:rPr>
+          <w:highlight w:val="yellow"/>
+        </w:rPr>
+      </w:pPr>
+      <w:r>
+        <w:rPr>
+          <w:highlight w:val="yellow"/>
+        </w:rPr>
+        <w:t xml:space="preserve">NOMBRE_USUARIO: </w:t>
+      </w:r>
+      <w:proofErr w:type="gramStart"/>
+      <w:r>
+        <w:rPr>
+          <w:highlight w:val="yellow"/>
+        </w:rPr>
+        <w:t>VARCHAR(</w:t>
+      </w:r>
+      <w:proofErr w:type="gramEnd"/>
+      <w:r>
+        <w:rPr>
+          <w:highlight w:val="yellow"/>
+        </w:rPr>
+        <w:t>50)</w:t>
       </w:r>
     </w:p>
     <w:p>
@@ -582,9 +821,29 @@
           <w:ilvl w:val="0"/>
           <w:numId w:val="7"/>
         </w:numPr>
-      </w:pPr>
-      <w:r>
-        <w:t>APELLIDO_DE_USUARIO: VARCHAR(50)</w:t>
+        <w:rPr>
+          <w:highlight w:val="yellow"/>
+        </w:rPr>
+      </w:pPr>
+      <w:r>
+        <w:rPr>
+          <w:highlight w:val="yellow"/>
+        </w:rPr>
+        <w:t xml:space="preserve">APELLIDO_DE_USUARIO: </w:t>
+      </w:r>
+      <w:proofErr w:type="gramStart"/>
+      <w:r>
+        <w:rPr>
+          <w:highlight w:val="yellow"/>
+        </w:rPr>
+        <w:t>VARCHAR(</w:t>
+      </w:r>
+      <w:proofErr w:type="gramEnd"/>
+      <w:r>
+        <w:rPr>
+          <w:highlight w:val="yellow"/>
+        </w:rPr>
+        <w:t>50)</w:t>
       </w:r>
     </w:p>
     <w:p>
@@ -593,9 +852,29 @@
           <w:ilvl w:val="0"/>
           <w:numId w:val="7"/>
         </w:numPr>
-      </w:pPr>
-      <w:r>
-        <w:t>CORREO: VARCHAR(100)</w:t>
+        <w:rPr>
+          <w:highlight w:val="yellow"/>
+        </w:rPr>
+      </w:pPr>
+      <w:r>
+        <w:rPr>
+          <w:highlight w:val="yellow"/>
+        </w:rPr>
+        <w:t xml:space="preserve">CORREO: </w:t>
+      </w:r>
+      <w:proofErr w:type="gramStart"/>
+      <w:r>
+        <w:rPr>
+          <w:highlight w:val="yellow"/>
+        </w:rPr>
+        <w:t>VARCHAR(</w:t>
+      </w:r>
+      <w:proofErr w:type="gramEnd"/>
+      <w:r>
+        <w:rPr>
+          <w:highlight w:val="yellow"/>
+        </w:rPr>
+        <w:t>100)</w:t>
       </w:r>
     </w:p>
     <w:p>
@@ -604,9 +883,29 @@
           <w:ilvl w:val="0"/>
           <w:numId w:val="7"/>
         </w:numPr>
-      </w:pPr>
-      <w:r>
-        <w:t>CONTRASEÑA: VARCHAR(100)</w:t>
+        <w:rPr>
+          <w:highlight w:val="yellow"/>
+        </w:rPr>
+      </w:pPr>
+      <w:r>
+        <w:rPr>
+          <w:highlight w:val="yellow"/>
+        </w:rPr>
+        <w:t xml:space="preserve">CONTRASEÑA: </w:t>
+      </w:r>
+      <w:proofErr w:type="gramStart"/>
+      <w:r>
+        <w:rPr>
+          <w:highlight w:val="yellow"/>
+        </w:rPr>
+        <w:t>VARCHAR(</w:t>
+      </w:r>
+      <w:proofErr w:type="gramEnd"/>
+      <w:r>
+        <w:rPr>
+          <w:highlight w:val="yellow"/>
+        </w:rPr>
+        <w:t>100)</w:t>
       </w:r>
     </w:p>
     <w:p>
@@ -617,7 +916,15 @@
         </w:numPr>
       </w:pPr>
       <w:r>
-        <w:t>SEXO: VARCHAR(10)</w:t>
+        <w:t xml:space="preserve">SEXO: </w:t>
+      </w:r>
+      <w:proofErr w:type="gramStart"/>
+      <w:r>
+        <w:t>VARCHAR(</w:t>
+      </w:r>
+      <w:proofErr w:type="gramEnd"/>
+      <w:r>
+        <w:t>10)</w:t>
       </w:r>
     </w:p>
     <w:p>
@@ -628,7 +935,15 @@
         </w:numPr>
       </w:pPr>
       <w:r>
-        <w:t>ALTURA: DECIMAL(5,2)</w:t>
+        <w:t xml:space="preserve">ALTURA: </w:t>
+      </w:r>
+      <w:proofErr w:type="gramStart"/>
+      <w:r>
+        <w:t>DECIMAL(</w:t>
+      </w:r>
+      <w:proofErr w:type="gramEnd"/>
+      <w:r>
+        <w:t>5,2)</w:t>
       </w:r>
     </w:p>
     <w:p>
@@ -639,7 +954,15 @@
         </w:numPr>
       </w:pPr>
       <w:r>
-        <w:t>PESO: DECIMAL(5,2)</w:t>
+        <w:t xml:space="preserve">PESO: </w:t>
+      </w:r>
+      <w:proofErr w:type="gramStart"/>
+      <w:r>
+        <w:t>DECIMAL(</w:t>
+      </w:r>
+      <w:proofErr w:type="gramEnd"/>
+      <w:r>
+        <w:t>5,2)</w:t>
       </w:r>
     </w:p>
     <w:p>
@@ -650,7 +973,15 @@
         </w:numPr>
       </w:pPr>
       <w:r>
-        <w:t>PESO_OBJETIVO: DECIMAL(5,2)</w:t>
+        <w:t xml:space="preserve">PESO_OBJETIVO: </w:t>
+      </w:r>
+      <w:proofErr w:type="gramStart"/>
+      <w:r>
+        <w:t>DECIMAL(</w:t>
+      </w:r>
+      <w:proofErr w:type="gramEnd"/>
+      <w:r>
+        <w:t>5,2)</w:t>
       </w:r>
     </w:p>
     <w:p>
@@ -661,7 +992,15 @@
         </w:numPr>
       </w:pPr>
       <w:r>
-        <w:t>IMC: DECIMAL(5,2)</w:t>
+        <w:t xml:space="preserve">IMC: </w:t>
+      </w:r>
+      <w:proofErr w:type="gramStart"/>
+      <w:r>
+        <w:t>DECIMAL(</w:t>
+      </w:r>
+      <w:proofErr w:type="gramEnd"/>
+      <w:r>
+        <w:t>5,2)</w:t>
       </w:r>
     </w:p>
     <w:p>
@@ -725,7 +1064,15 @@
         <w:t>RECOMENDADAS</w:t>
       </w:r>
       <w:r>
-        <w:t>: DECIMAL(10,2)</w:t>
+        <w:t xml:space="preserve">: </w:t>
+      </w:r>
+      <w:proofErr w:type="gramStart"/>
+      <w:r>
+        <w:t>DECIMAL(</w:t>
+      </w:r>
+      <w:proofErr w:type="gramEnd"/>
+      <w:r>
+        <w:t>10,2)</w:t>
       </w:r>
     </w:p>
     <w:p>
@@ -785,7 +1132,15 @@
         </w:numPr>
       </w:pPr>
       <w:r>
-        <w:t>NOMBRE_CATEGORIA: VARCHAR(50)</w:t>
+        <w:t xml:space="preserve">NOMBRE_CATEGORIA: </w:t>
+      </w:r>
+      <w:proofErr w:type="gramStart"/>
+      <w:r>
+        <w:t>VARCHAR(</w:t>
+      </w:r>
+      <w:proofErr w:type="gramEnd"/>
+      <w:r>
+        <w:t>50)</w:t>
       </w:r>
     </w:p>
     <w:p>
@@ -796,7 +1151,15 @@
         </w:numPr>
       </w:pPr>
       <w:r>
-        <w:t>RANGO: VARCHAR(20)</w:t>
+        <w:t xml:space="preserve">RANGO: </w:t>
+      </w:r>
+      <w:proofErr w:type="gramStart"/>
+      <w:r>
+        <w:t>VARCHAR(</w:t>
+      </w:r>
+      <w:proofErr w:type="gramEnd"/>
+      <w:r>
+        <w:t>20)</w:t>
       </w:r>
     </w:p>
     <w:p>
@@ -839,7 +1202,15 @@
         </w:numPr>
       </w:pPr>
       <w:r>
-        <w:t>FACTOR_DE_ACTIVIDAD: VARCHAR(50)</w:t>
+        <w:t xml:space="preserve">FACTOR_DE_ACTIVIDAD: </w:t>
+      </w:r>
+      <w:proofErr w:type="gramStart"/>
+      <w:r>
+        <w:t>VARCHAR(</w:t>
+      </w:r>
+      <w:proofErr w:type="gramEnd"/>
+      <w:r>
+        <w:t>50)</w:t>
       </w:r>
     </w:p>
     <w:p>
@@ -862,7 +1233,15 @@
         </w:numPr>
       </w:pPr>
       <w:r>
-        <w:t>VALOR: DECIMAL(5,2)</w:t>
+        <w:t xml:space="preserve">VALOR: </w:t>
+      </w:r>
+      <w:proofErr w:type="gramStart"/>
+      <w:r>
+        <w:t>DECIMAL(</w:t>
+      </w:r>
+      <w:proofErr w:type="gramEnd"/>
+      <w:r>
+        <w:t>5,2)</w:t>
       </w:r>
     </w:p>
     <w:p/>
